--- a/doc/Проектирование/Текущее представление модели.docx
+++ b/doc/Проектирование/Текущее представление модели.docx
@@ -29,11 +29,6 @@
       <w:r>
         <w:t>.</w:t>
       </w:r>
-    </w:p>
-    <w:p>
-      <w:pPr>
-        <w:pStyle w:val="a9"/>
-      </w:pPr>
     </w:p>
     <w:p>
       <w:pPr>
@@ -133,22 +128,15 @@
         <w:ind w:firstLine="0"/>
         <w:jc w:val="center"/>
       </w:pPr>
-    </w:p>
-    <w:p>
-      <w:pPr>
-        <w:pStyle w:val="a9"/>
-        <w:ind w:firstLine="0"/>
-        <w:jc w:val="center"/>
-      </w:pPr>
       <w:r>
         <w:rPr>
           <w:noProof/>
         </w:rPr>
         <w:drawing>
-          <wp:inline distT="0" distB="0" distL="0" distR="0" wp14:anchorId="27545581" wp14:editId="72A478F8">
-            <wp:extent cx="4447149" cy="3080626"/>
-            <wp:effectExtent l="0" t="0" r="0" b="5715"/>
-            <wp:docPr id="2" name="Рисунок 2"/>
+          <wp:inline distT="0" distB="0" distL="0" distR="0" wp14:anchorId="20E402F2" wp14:editId="5E80103F">
+            <wp:extent cx="4621939" cy="3200526"/>
+            <wp:effectExtent l="0" t="0" r="7620" b="0"/>
+            <wp:docPr id="3" name="Рисунок 3"/>
             <wp:cNvGraphicFramePr>
               <a:graphicFrameLocks xmlns:a="http://schemas.openxmlformats.org/drawingml/2006/main" noChangeAspect="1"/>
             </wp:cNvGraphicFramePr>
@@ -156,10 +144,8 @@
               <a:graphicData uri="http://schemas.openxmlformats.org/drawingml/2006/picture">
                 <pic:pic xmlns:pic="http://schemas.openxmlformats.org/drawingml/2006/picture">
                   <pic:nvPicPr>
-                    <pic:cNvPr id="0" name="Picture 2"/>
-                    <pic:cNvPicPr>
-                      <a:picLocks noChangeAspect="1" noChangeArrowheads="1"/>
-                    </pic:cNvPicPr>
+                    <pic:cNvPr id="3" name="Рисунок 3"/>
+                    <pic:cNvPicPr/>
                   </pic:nvPicPr>
                   <pic:blipFill>
                     <a:blip r:embed="rId7" cstate="print">
@@ -169,23 +155,18 @@
                         </a:ext>
                       </a:extLst>
                     </a:blip>
-                    <a:srcRect/>
                     <a:stretch>
                       <a:fillRect/>
                     </a:stretch>
                   </pic:blipFill>
-                  <pic:spPr bwMode="auto">
+                  <pic:spPr>
                     <a:xfrm>
                       <a:off x="0" y="0"/>
-                      <a:ext cx="4459669" cy="3089299"/>
+                      <a:ext cx="4636764" cy="3210792"/>
                     </a:xfrm>
                     <a:prstGeom prst="rect">
                       <a:avLst/>
                     </a:prstGeom>
-                    <a:noFill/>
-                    <a:ln>
-                      <a:noFill/>
-                    </a:ln>
                   </pic:spPr>
                 </pic:pic>
               </a:graphicData>
@@ -201,16 +182,7 @@
         <w:jc w:val="center"/>
       </w:pPr>
       <w:r>
-        <w:t xml:space="preserve">Рисунок </w:t>
-      </w:r>
-      <w:r>
-        <w:t>2</w:t>
-      </w:r>
-      <w:r>
-        <w:t xml:space="preserve"> – </w:t>
-      </w:r>
-      <w:r>
-        <w:t>Детализация блока А0</w:t>
+        <w:t>Рисунок 2 – Детализация блока А0</w:t>
       </w:r>
     </w:p>
     <w:p>
@@ -276,10 +248,10 @@
           <w:noProof/>
         </w:rPr>
         <w:drawing>
-          <wp:inline distT="0" distB="0" distL="0" distR="0" wp14:anchorId="4BC29A92" wp14:editId="3DE7AE40">
-            <wp:extent cx="5929630" cy="4106545"/>
-            <wp:effectExtent l="0" t="0" r="0" b="8255"/>
-            <wp:docPr id="4" name="Рисунок 4"/>
+          <wp:inline distT="0" distB="0" distL="0" distR="0" wp14:anchorId="175A2616" wp14:editId="64BFAB12">
+            <wp:extent cx="5940425" cy="4113530"/>
+            <wp:effectExtent l="0" t="0" r="3175" b="1270"/>
+            <wp:docPr id="5" name="Рисунок 5"/>
             <wp:cNvGraphicFramePr>
               <a:graphicFrameLocks xmlns:a="http://schemas.openxmlformats.org/drawingml/2006/main" noChangeAspect="1"/>
             </wp:cNvGraphicFramePr>
@@ -287,10 +259,8 @@
               <a:graphicData uri="http://schemas.openxmlformats.org/drawingml/2006/picture">
                 <pic:pic xmlns:pic="http://schemas.openxmlformats.org/drawingml/2006/picture">
                   <pic:nvPicPr>
-                    <pic:cNvPr id="0" name="Picture 4"/>
-                    <pic:cNvPicPr>
-                      <a:picLocks noChangeAspect="1" noChangeArrowheads="1"/>
-                    </pic:cNvPicPr>
+                    <pic:cNvPr id="5" name="Рисунок 5"/>
+                    <pic:cNvPicPr/>
                   </pic:nvPicPr>
                   <pic:blipFill>
                     <a:blip r:embed="rId8" cstate="print">
@@ -300,23 +270,18 @@
                         </a:ext>
                       </a:extLst>
                     </a:blip>
-                    <a:srcRect/>
                     <a:stretch>
                       <a:fillRect/>
                     </a:stretch>
                   </pic:blipFill>
-                  <pic:spPr bwMode="auto">
+                  <pic:spPr>
                     <a:xfrm>
                       <a:off x="0" y="0"/>
-                      <a:ext cx="5929630" cy="4106545"/>
+                      <a:ext cx="5940425" cy="4113530"/>
                     </a:xfrm>
                     <a:prstGeom prst="rect">
                       <a:avLst/>
                     </a:prstGeom>
-                    <a:noFill/>
-                    <a:ln>
-                      <a:noFill/>
-                    </a:ln>
                   </pic:spPr>
                 </pic:pic>
               </a:graphicData>
@@ -332,10 +297,7 @@
         <w:jc w:val="center"/>
       </w:pPr>
       <w:r>
-        <w:t>Рисунок 2 – Детализация блока А</w:t>
-      </w:r>
-      <w:r>
-        <w:t>1</w:t>
+        <w:t>Рисунок 2 – Детализация блока А1</w:t>
       </w:r>
     </w:p>
     <w:p>
@@ -349,6 +311,243 @@
       <w:pPr>
         <w:pStyle w:val="a9"/>
       </w:pPr>
+      <w:r>
+        <w:rPr>
+          <w:b/>
+          <w:bCs/>
+        </w:rPr>
+        <w:t xml:space="preserve">Блок </w:t>
+      </w:r>
+      <w:r>
+        <w:rPr>
+          <w:b/>
+          <w:bCs/>
+        </w:rPr>
+        <w:t>А</w:t>
+      </w:r>
+      <w:r>
+        <w:rPr>
+          <w:b/>
+          <w:bCs/>
+        </w:rPr>
+        <w:t>11</w:t>
+      </w:r>
+      <w:r>
+        <w:t>: ответственный за мероприятие подготавливает проект приказа, служебную записку для предстоящего мероприятия и получает разрешение для последующего проведения.</w:t>
+      </w:r>
+      <w:r>
+        <w:t xml:space="preserve"> </w:t>
+      </w:r>
+    </w:p>
+    <w:p>
+      <w:pPr>
+        <w:pStyle w:val="a9"/>
+      </w:pPr>
+      <w:r>
+        <w:rPr>
+          <w:b/>
+          <w:bCs/>
+        </w:rPr>
+        <w:t xml:space="preserve">Блок </w:t>
+      </w:r>
+      <w:r>
+        <w:rPr>
+          <w:b/>
+          <w:bCs/>
+        </w:rPr>
+        <w:t>А</w:t>
+      </w:r>
+      <w:r>
+        <w:rPr>
+          <w:b/>
+          <w:bCs/>
+        </w:rPr>
+        <w:t>12</w:t>
+      </w:r>
+      <w:r>
+        <w:t>: после получения разрешения на проведение мероприятия ответственный выбирает платформу для открытия набора участников на событие.</w:t>
+      </w:r>
+      <w:r>
+        <w:t xml:space="preserve"> В качестве платформ выступают </w:t>
+      </w:r>
+      <w:proofErr w:type="spellStart"/>
+      <w:r>
+        <w:t>Leader</w:t>
+      </w:r>
+      <w:proofErr w:type="spellEnd"/>
+      <w:r>
+        <w:t>-ID</w:t>
+      </w:r>
+      <w:r>
+        <w:t xml:space="preserve">, Яндекс Формы и </w:t>
+      </w:r>
+      <w:r>
+        <w:rPr>
+          <w:lang w:val="en-US"/>
+        </w:rPr>
+        <w:t>Google</w:t>
+      </w:r>
+      <w:r>
+        <w:t xml:space="preserve"> Формы.</w:t>
+      </w:r>
+    </w:p>
+    <w:p>
+      <w:pPr>
+        <w:pStyle w:val="a9"/>
+      </w:pPr>
+      <w:r>
+        <w:rPr>
+          <w:b/>
+          <w:bCs/>
+        </w:rPr>
+        <w:t xml:space="preserve">Блок </w:t>
+      </w:r>
+      <w:r>
+        <w:rPr>
+          <w:b/>
+          <w:bCs/>
+        </w:rPr>
+        <w:t>А</w:t>
+      </w:r>
+      <w:r>
+        <w:rPr>
+          <w:b/>
+          <w:bCs/>
+        </w:rPr>
+        <w:t>13</w:t>
+      </w:r>
+      <w:r>
+        <w:t>:</w:t>
+      </w:r>
+      <w:r>
+        <w:rPr>
+          <w:b/>
+          <w:bCs/>
+        </w:rPr>
+        <w:t xml:space="preserve"> </w:t>
+      </w:r>
+      <w:r>
+        <w:t>на</w:t>
+      </w:r>
+      <w:r>
+        <w:t xml:space="preserve"> выбранной платформе начинается процесс создания мероприятия. На данном этапе заполняются поля заголовка мероприятия и его описания, при необходимости</w:t>
+      </w:r>
+      <w:r>
+        <w:t>,</w:t>
+      </w:r>
+      <w:r>
+        <w:t xml:space="preserve"> добавляются графические изображения, соответствующие тематике мероприятия, указываются дата, время и место проведения.</w:t>
+      </w:r>
+    </w:p>
+    <w:p>
+      <w:pPr>
+        <w:pStyle w:val="a9"/>
+      </w:pPr>
+      <w:r>
+        <w:rPr>
+          <w:b/>
+          <w:bCs/>
+        </w:rPr>
+        <w:t xml:space="preserve">Блок </w:t>
+      </w:r>
+      <w:r>
+        <w:rPr>
+          <w:b/>
+          <w:bCs/>
+        </w:rPr>
+        <w:t>А</w:t>
+      </w:r>
+      <w:r>
+        <w:rPr>
+          <w:b/>
+          <w:bCs/>
+        </w:rPr>
+        <w:t>14</w:t>
+      </w:r>
+      <w:r>
+        <w:t xml:space="preserve">: </w:t>
+      </w:r>
+      <w:r>
+        <w:t>на данном этапе ответственный за мероприятие указывает дату конца работы механизма регистрации на созданное мероприятие.</w:t>
+      </w:r>
+    </w:p>
+    <w:p>
+      <w:pPr>
+        <w:pStyle w:val="a9"/>
+      </w:pPr>
+      <w:r>
+        <w:rPr>
+          <w:b/>
+          <w:bCs/>
+        </w:rPr>
+        <w:lastRenderedPageBreak/>
+        <w:t xml:space="preserve">Блок </w:t>
+      </w:r>
+      <w:r>
+        <w:rPr>
+          <w:b/>
+          <w:bCs/>
+        </w:rPr>
+        <w:t>А</w:t>
+      </w:r>
+      <w:r>
+        <w:rPr>
+          <w:b/>
+          <w:bCs/>
+        </w:rPr>
+        <w:t>15</w:t>
+      </w:r>
+      <w:r>
+        <w:t>:</w:t>
+      </w:r>
+      <w:r>
+        <w:t xml:space="preserve"> после завершения подготовки мероприятия и заполнения всех необходимых полей ответственный за мероприятие запускает механизм начала регистрации на мероприятие.</w:t>
+      </w:r>
+    </w:p>
+    <w:p>
+      <w:pPr>
+        <w:pStyle w:val="a9"/>
+        <w:rPr>
+          <w:b/>
+          <w:bCs/>
+        </w:rPr>
+      </w:pPr>
+      <w:r>
+        <w:rPr>
+          <w:b/>
+          <w:bCs/>
+        </w:rPr>
+        <w:t xml:space="preserve">Блок </w:t>
+      </w:r>
+      <w:r>
+        <w:rPr>
+          <w:b/>
+          <w:bCs/>
+        </w:rPr>
+        <w:t>А</w:t>
+      </w:r>
+      <w:r>
+        <w:rPr>
+          <w:b/>
+          <w:bCs/>
+        </w:rPr>
+        <w:t>16</w:t>
+      </w:r>
+      <w:r>
+        <w:t>:</w:t>
+      </w:r>
+      <w:r>
+        <w:t xml:space="preserve"> </w:t>
+      </w:r>
+      <w:r>
+        <w:t>на данном этапе ответственный за мероприятие отправляет ссылку со страницей мероприятия в СМИ ИРНИТУ</w:t>
+      </w:r>
+      <w:r>
+        <w:t xml:space="preserve"> для подготовки новости о предстоящем событии</w:t>
+      </w:r>
+      <w:r>
+        <w:t>.</w:t>
+      </w:r>
     </w:p>
     <w:p>
       <w:pPr>
@@ -356,6 +555,52 @@
         <w:ind w:firstLine="0"/>
         <w:jc w:val="center"/>
       </w:pPr>
+      <w:r>
+        <w:rPr>
+          <w:noProof/>
+        </w:rPr>
+        <w:drawing>
+          <wp:inline distT="0" distB="0" distL="0" distR="0" wp14:anchorId="73A667E3" wp14:editId="6E7FD374">
+            <wp:extent cx="5940425" cy="4113530"/>
+            <wp:effectExtent l="0" t="0" r="3175" b="1270"/>
+            <wp:docPr id="6" name="Рисунок 6"/>
+            <wp:cNvGraphicFramePr>
+              <a:graphicFrameLocks xmlns:a="http://schemas.openxmlformats.org/drawingml/2006/main" noChangeAspect="1"/>
+            </wp:cNvGraphicFramePr>
+            <a:graphic xmlns:a="http://schemas.openxmlformats.org/drawingml/2006/main">
+              <a:graphicData uri="http://schemas.openxmlformats.org/drawingml/2006/picture">
+                <pic:pic xmlns:pic="http://schemas.openxmlformats.org/drawingml/2006/picture">
+                  <pic:nvPicPr>
+                    <pic:cNvPr id="6" name="Рисунок 6"/>
+                    <pic:cNvPicPr/>
+                  </pic:nvPicPr>
+                  <pic:blipFill>
+                    <a:blip r:embed="rId9" cstate="print">
+                      <a:extLst>
+                        <a:ext uri="{28A0092B-C50C-407E-A947-70E740481C1C}">
+                          <a14:useLocalDpi xmlns:a14="http://schemas.microsoft.com/office/drawing/2010/main" val="0"/>
+                        </a:ext>
+                      </a:extLst>
+                    </a:blip>
+                    <a:stretch>
+                      <a:fillRect/>
+                    </a:stretch>
+                  </pic:blipFill>
+                  <pic:spPr>
+                    <a:xfrm>
+                      <a:off x="0" y="0"/>
+                      <a:ext cx="5940425" cy="4113530"/>
+                    </a:xfrm>
+                    <a:prstGeom prst="rect">
+                      <a:avLst/>
+                    </a:prstGeom>
+                  </pic:spPr>
+                </pic:pic>
+              </a:graphicData>
+            </a:graphic>
+          </wp:inline>
+        </w:drawing>
+      </w:r>
     </w:p>
     <w:p>
       <w:pPr>
@@ -363,6 +608,18 @@
         <w:ind w:firstLine="0"/>
         <w:jc w:val="center"/>
       </w:pPr>
+      <w:r>
+        <w:t xml:space="preserve">Рисунок </w:t>
+      </w:r>
+      <w:r>
+        <w:t>3</w:t>
+      </w:r>
+      <w:r>
+        <w:t xml:space="preserve"> – Детализация блока А</w:t>
+      </w:r>
+      <w:r>
+        <w:t>2</w:t>
+      </w:r>
     </w:p>
     <w:p>
       <w:pPr>
@@ -374,9 +631,62 @@
     <w:p>
       <w:pPr>
         <w:pStyle w:val="a9"/>
-        <w:ind w:firstLine="0"/>
-        <w:jc w:val="center"/>
-      </w:pPr>
+      </w:pPr>
+      <w:r>
+        <w:rPr>
+          <w:b/>
+          <w:bCs/>
+        </w:rPr>
+        <w:t>Блок А21</w:t>
+      </w:r>
+      <w:r>
+        <w:t xml:space="preserve">: </w:t>
+      </w:r>
+      <w:r>
+        <w:t>студенты ИРНИТУ узнают о предстоящем мероприятии через СМИ ИРНИТУ.</w:t>
+      </w:r>
+    </w:p>
+    <w:p>
+      <w:pPr>
+        <w:pStyle w:val="a9"/>
+      </w:pPr>
+      <w:r>
+        <w:rPr>
+          <w:b/>
+          <w:bCs/>
+        </w:rPr>
+        <w:t>Блок А22</w:t>
+      </w:r>
+      <w:r>
+        <w:t xml:space="preserve">: </w:t>
+      </w:r>
+      <w:r>
+        <w:t xml:space="preserve">заинтересованный </w:t>
+      </w:r>
+      <w:r>
+        <w:t>в участии студент переходит на платформу для регистрации в мероприятии через ссылку на страницу события на платформе.</w:t>
+      </w:r>
+    </w:p>
+    <w:p>
+      <w:pPr>
+        <w:pStyle w:val="a9"/>
+      </w:pPr>
+      <w:r>
+        <w:rPr>
+          <w:b/>
+          <w:bCs/>
+        </w:rPr>
+        <w:t>Блок А23</w:t>
+      </w:r>
+      <w:r>
+        <w:t xml:space="preserve">: </w:t>
+      </w:r>
+      <w:r>
+        <w:t xml:space="preserve">после перехода на платформу для регистрации и последующего ознакомления с описанием мероприятия студент записывается на событие в качестве участника. </w:t>
+      </w:r>
+      <w:r>
+        <w:t>Новый участник помещается в список зарегистрированных участников мероприятия.</w:t>
+      </w:r>
     </w:p>
     <w:p>
       <w:pPr>
@@ -384,6 +694,53 @@
         <w:ind w:firstLine="0"/>
         <w:jc w:val="center"/>
       </w:pPr>
+      <w:r>
+        <w:rPr>
+          <w:noProof/>
+        </w:rPr>
+        <w:lastRenderedPageBreak/>
+        <w:drawing>
+          <wp:inline distT="0" distB="0" distL="0" distR="0" wp14:anchorId="2895911B" wp14:editId="3D722D31">
+            <wp:extent cx="5940425" cy="4113530"/>
+            <wp:effectExtent l="0" t="0" r="3175" b="1270"/>
+            <wp:docPr id="7" name="Рисунок 7"/>
+            <wp:cNvGraphicFramePr>
+              <a:graphicFrameLocks xmlns:a="http://schemas.openxmlformats.org/drawingml/2006/main" noChangeAspect="1"/>
+            </wp:cNvGraphicFramePr>
+            <a:graphic xmlns:a="http://schemas.openxmlformats.org/drawingml/2006/main">
+              <a:graphicData uri="http://schemas.openxmlformats.org/drawingml/2006/picture">
+                <pic:pic xmlns:pic="http://schemas.openxmlformats.org/drawingml/2006/picture">
+                  <pic:nvPicPr>
+                    <pic:cNvPr id="7" name="Рисунок 7"/>
+                    <pic:cNvPicPr/>
+                  </pic:nvPicPr>
+                  <pic:blipFill>
+                    <a:blip r:embed="rId10" cstate="print">
+                      <a:extLst>
+                        <a:ext uri="{28A0092B-C50C-407E-A947-70E740481C1C}">
+                          <a14:useLocalDpi xmlns:a14="http://schemas.microsoft.com/office/drawing/2010/main" val="0"/>
+                        </a:ext>
+                      </a:extLst>
+                    </a:blip>
+                    <a:stretch>
+                      <a:fillRect/>
+                    </a:stretch>
+                  </pic:blipFill>
+                  <pic:spPr>
+                    <a:xfrm>
+                      <a:off x="0" y="0"/>
+                      <a:ext cx="5940425" cy="4113530"/>
+                    </a:xfrm>
+                    <a:prstGeom prst="rect">
+                      <a:avLst/>
+                    </a:prstGeom>
+                  </pic:spPr>
+                </pic:pic>
+              </a:graphicData>
+            </a:graphic>
+          </wp:inline>
+        </w:drawing>
+      </w:r>
     </w:p>
     <w:p>
       <w:pPr>
@@ -391,6 +748,12 @@
         <w:ind w:firstLine="0"/>
         <w:jc w:val="center"/>
       </w:pPr>
+      <w:r>
+        <w:t>Рисунок 3 – Детализация блока А</w:t>
+      </w:r>
+      <w:r>
+        <w:t>3</w:t>
+      </w:r>
     </w:p>
     <w:p>
       <w:pPr>
@@ -402,23 +765,38 @@
     <w:p>
       <w:pPr>
         <w:pStyle w:val="a9"/>
-        <w:ind w:firstLine="0"/>
-        <w:jc w:val="center"/>
-      </w:pPr>
+      </w:pPr>
+      <w:r>
+        <w:rPr>
+          <w:b/>
+          <w:bCs/>
+        </w:rPr>
+        <w:t>Блок А21</w:t>
+      </w:r>
+      <w:r>
+        <w:t xml:space="preserve">: </w:t>
+      </w:r>
+      <w:r>
+        <w:t>после завершения процесса регистрации на мероприятие ответственный за мероприятие получает выгрузку участников события из платформы для последующего подтверждения присутствия студентов.</w:t>
+      </w:r>
     </w:p>
     <w:p>
       <w:pPr>
         <w:pStyle w:val="a9"/>
-        <w:ind w:firstLine="0"/>
-        <w:jc w:val="center"/>
-      </w:pPr>
-    </w:p>
-    <w:p>
-      <w:pPr>
-        <w:pStyle w:val="a9"/>
-        <w:ind w:firstLine="0"/>
-        <w:jc w:val="center"/>
-      </w:pPr>
+      </w:pPr>
+      <w:r>
+        <w:rPr>
+          <w:b/>
+          <w:bCs/>
+        </w:rPr>
+        <w:t>Блок А22</w:t>
+      </w:r>
+      <w:r>
+        <w:t xml:space="preserve">: </w:t>
+      </w:r>
+      <w:r>
+        <w:t xml:space="preserve">участники мероприятия посещают событие, на котором проходят процедуру регистрации: отмечают свое присутствие среди участников в списке мероприятия. </w:t>
+      </w:r>
     </w:p>
     <w:sectPr>
       <w:pgSz w:w="11906" w:h="16838"/>
@@ -1736,7 +2114,7 @@
     <w:lsdException w:name="Table Web 2" w:semiHidden="1" w:unhideWhenUsed="1"/>
     <w:lsdException w:name="Table Web 3" w:semiHidden="1" w:unhideWhenUsed="1"/>
     <w:lsdException w:name="Balloon Text" w:semiHidden="1" w:unhideWhenUsed="1"/>
-    <w:lsdException w:name="Table Grid" w:semiHidden="1" w:uiPriority="59" w:unhideWhenUsed="1"/>
+    <w:lsdException w:name="Table Grid" w:uiPriority="59"/>
     <w:lsdException w:name="Table Theme" w:semiHidden="1" w:unhideWhenUsed="1"/>
     <w:lsdException w:name="Placeholder Text" w:semiHidden="1"/>
     <w:lsdException w:name="No Spacing" w:uiPriority="1" w:qFormat="1"/>
